--- a/source/docx/doc (2506).docx
+++ b/source/docx/doc (2506).docx
@@ -625,8 +625,8 @@
         <w:gridCol w:w="648"/>
         <w:gridCol w:w="1260"/>
         <w:gridCol w:w="1260"/>
-        <w:gridCol w:w="1602"/>
-        <w:gridCol w:w="738"/>
+        <w:gridCol w:w="1618"/>
+        <w:gridCol w:w="722"/>
         <w:gridCol w:w="1080"/>
         <w:gridCol w:w="1080"/>
         <w:gridCol w:w="1229"/>
@@ -757,7 +757,7 @@
         </w:tc>
         <w:tc>
           <w:tcPr>
-            <w:tcW w:w="1602" w:type="dxa"/>
+            <w:tcW w:w="1618" w:type="dxa"/>
             <w:vMerge w:val="restart"/>
             <w:tcBorders>
               <w:top w:val="single" w:sz="4" w:space="0" w:color="000000"/>
@@ -789,7 +789,7 @@
         </w:tc>
         <w:tc>
           <w:tcPr>
-            <w:tcW w:w="738" w:type="dxa"/>
+            <w:tcW w:w="722" w:type="dxa"/>
             <w:vMerge w:val="restart"/>
             <w:tcBorders>
               <w:top w:val="single" w:sz="4" w:space="0" w:color="000000"/>
@@ -1121,7 +1121,7 @@
         </w:tc>
         <w:tc>
           <w:tcPr>
-            <w:tcW w:w="1602" w:type="dxa"/>
+            <w:tcW w:w="1618" w:type="dxa"/>
             <w:vMerge/>
             <w:tcBorders>
               <w:left w:val="single" w:sz="4" w:space="0" w:color="000000"/>
@@ -1144,7 +1144,7 @@
         </w:tc>
         <w:tc>
           <w:tcPr>
-            <w:tcW w:w="738" w:type="dxa"/>
+            <w:tcW w:w="722" w:type="dxa"/>
             <w:vMerge/>
             <w:tcBorders>
               <w:left w:val="single" w:sz="4" w:space="0" w:color="000000"/>
@@ -1410,7 +1410,7 @@
         </w:tc>
         <w:tc>
           <w:tcPr>
-            <w:tcW w:w="1602" w:type="dxa"/>
+            <w:tcW w:w="1618" w:type="dxa"/>
             <w:tcBorders>
               <w:top w:val="single" w:sz="4" w:space="0" w:color="000000"/>
               <w:left w:val="single" w:sz="4" w:space="0" w:color="000000"/>
@@ -1431,13 +1431,13 @@
                 <w:rFonts w:ascii="Times New Roman" w:hAnsi="Times New Roman" w:cs="Times New Roman"/>
                 <w:color w:val="000000"/>
               </w:rPr>
-              <w:t>120153200501</w:t>
+              <w:t>120153300795</w:t>
             </w:r>
           </w:p>
         </w:tc>
         <w:tc>
           <w:tcPr>
-            <w:tcW w:w="738" w:type="dxa"/>
+            <w:tcW w:w="722" w:type="dxa"/>
             <w:tcBorders>
               <w:top w:val="single" w:sz="4" w:space="0" w:color="000000"/>
               <w:left w:val="single" w:sz="4" w:space="0" w:color="000000"/>
@@ -1484,21 +1484,7 @@
                 <w:rFonts w:ascii="Times New Roman" w:hAnsi="Times New Roman" w:cs="Times New Roman"/>
                 <w:color w:val="000000"/>
               </w:rPr>
-              <w:t>05</w:t>
-            </w:r>
-            <w:r>
-              <w:rPr>
-                <w:rFonts w:ascii="Times New Roman" w:hAnsi="Times New Roman" w:cs="Times New Roman"/>
-                <w:color w:val="000000"/>
-              </w:rPr>
-              <w:t>.</w:t>
-            </w:r>
-            <w:r>
-              <w:rPr>
-                <w:rFonts w:ascii="Times New Roman" w:hAnsi="Times New Roman" w:cs="Times New Roman"/>
-                <w:color w:val="000000"/>
-              </w:rPr>
-              <w:t>08</w:t>
+              <w:t>15.09</w:t>
             </w:r>
             <w:r>
               <w:rPr>
@@ -1539,28 +1525,7 @@
                 <w:rFonts w:ascii="Times New Roman" w:hAnsi="Times New Roman" w:cs="Times New Roman"/>
                 <w:color w:val="000000"/>
               </w:rPr>
-              <w:t>03</w:t>
-            </w:r>
-            <w:r>
-              <w:rPr>
-                <w:rFonts w:ascii="Times New Roman" w:hAnsi="Times New Roman" w:cs="Times New Roman"/>
-                <w:color w:val="000000"/>
-              </w:rPr>
-              <w:t>.</w:t>
-            </w:r>
-            <w:r>
-              <w:rPr>
-                <w:rFonts w:ascii="Times New Roman" w:hAnsi="Times New Roman" w:cs="Times New Roman"/>
-                <w:color w:val="000000"/>
-              </w:rPr>
-              <w:t>1</w:t>
-            </w:r>
-            <w:r>
-              <w:rPr>
-                <w:rFonts w:ascii="Times New Roman" w:hAnsi="Times New Roman" w:cs="Times New Roman"/>
-                <w:color w:val="000000"/>
-              </w:rPr>
-              <w:t>1</w:t>
+              <w:t>13.11</w:t>
             </w:r>
             <w:r>
               <w:rPr>
@@ -1591,7 +1556,6 @@
           <w:p>
             <w:pPr>
               <w:spacing w:after="0" w:line="240" w:lineRule="auto"/>
-              <w:jc w:val="center"/>
               <w:rPr>
                 <w:rFonts w:ascii="Times New Roman" w:hAnsi="Times New Roman" w:cs="Times New Roman"/>
                 <w:color w:val="000000"/>
@@ -1602,7 +1566,14 @@
                 <w:rFonts w:ascii="Times New Roman" w:hAnsi="Times New Roman" w:cs="Times New Roman"/>
                 <w:color w:val="000000"/>
               </w:rPr>
-              <w:t>34</w:t>
+              <w:t xml:space="preserve">       </w:t>
+            </w:r>
+            <w:r>
+              <w:rPr>
+                <w:rFonts w:ascii="Times New Roman" w:hAnsi="Times New Roman" w:cs="Times New Roman"/>
+                <w:color w:val="000000"/>
+              </w:rPr>
+              <w:t>43</w:t>
             </w:r>
           </w:p>
         </w:tc>
@@ -1619,7 +1590,6 @@
           <w:p>
             <w:pPr>
               <w:spacing w:after="0" w:line="240" w:lineRule="auto"/>
-              <w:jc w:val="center"/>
               <w:rPr>
                 <w:rFonts w:ascii="Times New Roman" w:hAnsi="Times New Roman" w:cs="Times New Roman"/>
                 <w:color w:val="000000"/>
@@ -1630,7 +1600,7 @@
                 <w:rFonts w:ascii="Times New Roman" w:hAnsi="Times New Roman" w:cs="Times New Roman"/>
                 <w:color w:val="000000"/>
               </w:rPr>
-              <w:t>тридцать четыре</w:t>
+              <w:t>сорок три</w:t>
             </w:r>
           </w:p>
         </w:tc>
@@ -3499,7 +3469,7 @@
 </file>
 
 <file path=customXml/itemProps1.xml><?xml version="1.0" encoding="utf-8"?>
-<ds:datastoreItem xmlns:ds="http://schemas.openxmlformats.org/officeDocument/2006/customXml" ds:itemID="{81256E79-565F-4F01-A1DD-F671AC2F0899}">
+<ds:datastoreItem xmlns:ds="http://schemas.openxmlformats.org/officeDocument/2006/customXml" ds:itemID="{75A7E6C6-1D59-433C-8A76-BAE08FE07C3E}">
   <ds:schemaRefs>
     <ds:schemaRef ds:uri="http://schemas.openxmlformats.org/officeDocument/2006/bibliography"/>
   </ds:schemaRefs>
